--- a/Статья XIX век 15.08.docx
+++ b/Статья XIX век 15.08.docx
@@ -12748,7 +12748,7 @@
           <w:sz w:val="28"/>
           <w:szCs w:val="28"/>
           <w:highlight w:val="yellow"/>
-          <w:lang w:val="en-US"/>
+          <w:lang w:val="nb-NO"/>
         </w:rPr>
         <w:t xml:space="preserve">2017. </w:t>
       </w:r>
@@ -17892,11 +17892,9 @@
           <w:sz w:val="28"/>
           <w:szCs w:val="28"/>
           <w:highlight w:val="yellow"/>
-          <w:lang w:val="en-US"/>
         </w:rPr>
         <w:t xml:space="preserve">., 2019. </w:t>
       </w:r>
-      <w:proofErr w:type="spellStart"/>
       <w:r>
         <w:rPr>
           <w:sz w:val="28"/>
@@ -17905,13 +17903,11 @@
         </w:rPr>
         <w:t>Вып</w:t>
       </w:r>
-      <w:proofErr w:type="spellEnd"/>
-      <w:r>
-        <w:rPr>
-          <w:sz w:val="28"/>
-          <w:szCs w:val="28"/>
-          <w:highlight w:val="yellow"/>
-          <w:lang w:val="en-US"/>
+      <w:r>
+        <w:rPr>
+          <w:sz w:val="28"/>
+          <w:szCs w:val="28"/>
+          <w:highlight w:val="yellow"/>
         </w:rPr>
         <w:t xml:space="preserve">.21. </w:t>
       </w:r>
@@ -17930,7 +17926,6 @@
           <w:sz w:val="28"/>
           <w:szCs w:val="28"/>
           <w:highlight w:val="yellow"/>
-          <w:lang w:val="en-US"/>
         </w:rPr>
         <w:t>.14–40.</w:t>
       </w:r>
@@ -17938,7 +17933,6 @@
         <w:rPr>
           <w:sz w:val="28"/>
           <w:szCs w:val="28"/>
-          <w:lang w:val="en-US"/>
         </w:rPr>
         <w:t>]</w:t>
       </w:r>
@@ -17946,7 +17940,6 @@
         <w:rPr>
           <w:sz w:val="28"/>
           <w:szCs w:val="28"/>
-          <w:lang w:val="en-US"/>
         </w:rPr>
         <w:t>,</w:t>
       </w:r>
@@ -17954,7 +17947,6 @@
         <w:rPr>
           <w:sz w:val="28"/>
           <w:szCs w:val="28"/>
-          <w:lang w:val="en-US"/>
         </w:rPr>
         <w:t xml:space="preserve"> </w:t>
       </w:r>
@@ -17969,7 +17961,6 @@
         <w:rPr>
           <w:sz w:val="28"/>
           <w:szCs w:val="28"/>
-          <w:lang w:val="en-US"/>
         </w:rPr>
         <w:t xml:space="preserve"> </w:t>
       </w:r>
@@ -17984,7 +17975,6 @@
         <w:rPr>
           <w:sz w:val="28"/>
           <w:szCs w:val="28"/>
-          <w:lang w:val="en-US"/>
         </w:rPr>
         <w:t xml:space="preserve"> </w:t>
       </w:r>
@@ -17999,7 +17989,6 @@
         <w:rPr>
           <w:sz w:val="28"/>
           <w:szCs w:val="28"/>
-          <w:lang w:val="en-US"/>
         </w:rPr>
         <w:t xml:space="preserve"> </w:t>
       </w:r>
@@ -18017,7 +18006,6 @@
         <w:rPr>
           <w:sz w:val="28"/>
           <w:szCs w:val="28"/>
-          <w:lang w:val="en-US"/>
         </w:rPr>
         <w:t xml:space="preserve"> [</w:t>
       </w:r>
@@ -18035,7 +18023,6 @@
           <w:sz w:val="28"/>
           <w:szCs w:val="28"/>
           <w:highlight w:val="yellow"/>
-          <w:lang w:val="en-US"/>
         </w:rPr>
         <w:t xml:space="preserve"> </w:t>
       </w:r>
@@ -18053,7 +18040,6 @@
           <w:sz w:val="28"/>
           <w:szCs w:val="28"/>
           <w:highlight w:val="yellow"/>
-          <w:lang w:val="en-US"/>
         </w:rPr>
         <w:t xml:space="preserve"> </w:t>
       </w:r>
@@ -18071,7 +18057,6 @@
           <w:sz w:val="28"/>
           <w:szCs w:val="28"/>
           <w:highlight w:val="yellow"/>
-          <w:lang w:val="en-US"/>
         </w:rPr>
         <w:t xml:space="preserve"> </w:t>
       </w:r>
@@ -18089,7 +18074,6 @@
           <w:sz w:val="28"/>
           <w:szCs w:val="28"/>
           <w:highlight w:val="yellow"/>
-          <w:lang w:val="en-US"/>
         </w:rPr>
         <w:t xml:space="preserve"> </w:t>
       </w:r>
@@ -18107,7 +18091,6 @@
           <w:sz w:val="28"/>
           <w:szCs w:val="28"/>
           <w:highlight w:val="yellow"/>
-          <w:lang w:val="en-US"/>
         </w:rPr>
         <w:t xml:space="preserve"> </w:t>
       </w:r>
@@ -18125,7 +18108,6 @@
           <w:sz w:val="28"/>
           <w:szCs w:val="28"/>
           <w:highlight w:val="yellow"/>
-          <w:lang w:val="en-US"/>
         </w:rPr>
         <w:t xml:space="preserve"> </w:t>
       </w:r>
@@ -18145,7 +18127,6 @@
           <w:sz w:val="28"/>
           <w:szCs w:val="28"/>
           <w:highlight w:val="yellow"/>
-          <w:lang w:val="en-US"/>
         </w:rPr>
         <w:t>.</w:t>
       </w:r>
@@ -18155,7 +18136,6 @@
           <w:sz w:val="28"/>
           <w:szCs w:val="28"/>
           <w:highlight w:val="yellow"/>
-          <w:lang w:val="en-US"/>
         </w:rPr>
         <w:t xml:space="preserve"> </w:t>
       </w:r>
@@ -23684,13 +23664,24 @@
           <w:highlight w:val="yellow"/>
           <w:lang w:val="en-US"/>
         </w:rPr>
-        <w:t>. A history of the dacha, 1710–2000. Ithaca and London: Cornell University Press, 2003. XVII</w:t>
-      </w:r>
-      <w:r>
-        <w:rPr>
-          <w:sz w:val="28"/>
-          <w:szCs w:val="28"/>
-          <w:highlight w:val="yellow"/>
+        <w:t xml:space="preserve">. A history of the dacha, 1710–2000. Ithaca and London: Cornell University Press, 2003. </w:t>
+      </w:r>
+      <w:proofErr w:type="gramStart"/>
+      <w:r>
+        <w:rPr>
+          <w:sz w:val="28"/>
+          <w:szCs w:val="28"/>
+          <w:highlight w:val="yellow"/>
+          <w:lang w:val="en-US"/>
+        </w:rPr>
+        <w:t>XVII</w:t>
+      </w:r>
+      <w:r>
+        <w:rPr>
+          <w:sz w:val="28"/>
+          <w:szCs w:val="28"/>
+          <w:highlight w:val="yellow"/>
+          <w:lang w:val="en-US"/>
         </w:rPr>
         <w:t xml:space="preserve"> + 260 </w:t>
       </w:r>
@@ -23708,13 +23699,16 @@
           <w:sz w:val="28"/>
           <w:szCs w:val="28"/>
           <w:highlight w:val="yellow"/>
+          <w:lang w:val="en-US"/>
         </w:rPr>
         <w:t>.].</w:t>
       </w:r>
-      <w:r>
-        <w:rPr>
-          <w:sz w:val="28"/>
-          <w:szCs w:val="28"/>
+      <w:proofErr w:type="gramEnd"/>
+      <w:r>
+        <w:rPr>
+          <w:sz w:val="28"/>
+          <w:szCs w:val="28"/>
+          <w:lang w:val="en-US"/>
         </w:rPr>
         <w:t xml:space="preserve"> </w:t>
       </w:r>
@@ -23729,6 +23723,7 @@
         <w:rPr>
           <w:sz w:val="28"/>
           <w:szCs w:val="28"/>
+          <w:lang w:val="en-US"/>
         </w:rPr>
         <w:t xml:space="preserve"> </w:t>
       </w:r>
@@ -23743,6 +23738,7 @@
         <w:rPr>
           <w:sz w:val="28"/>
           <w:szCs w:val="28"/>
+          <w:lang w:val="en-US"/>
         </w:rPr>
         <w:t xml:space="preserve"> </w:t>
       </w:r>
@@ -23757,6 +23753,7 @@
         <w:rPr>
           <w:sz w:val="28"/>
           <w:szCs w:val="28"/>
+          <w:lang w:val="en-US"/>
         </w:rPr>
         <w:t xml:space="preserve"> </w:t>
       </w:r>
@@ -23771,6 +23768,7 @@
         <w:rPr>
           <w:sz w:val="28"/>
           <w:szCs w:val="28"/>
+          <w:lang w:val="en-US"/>
         </w:rPr>
         <w:t xml:space="preserve"> </w:t>
       </w:r>
@@ -23785,6 +23783,7 @@
         <w:rPr>
           <w:sz w:val="28"/>
           <w:szCs w:val="28"/>
+          <w:lang w:val="en-US"/>
         </w:rPr>
         <w:t xml:space="preserve"> </w:t>
       </w:r>
@@ -23799,6 +23798,7 @@
         <w:rPr>
           <w:sz w:val="28"/>
           <w:szCs w:val="28"/>
+          <w:lang w:val="en-US"/>
         </w:rPr>
         <w:t xml:space="preserve"> </w:t>
       </w:r>
@@ -23813,6 +23813,7 @@
         <w:rPr>
           <w:sz w:val="28"/>
           <w:szCs w:val="28"/>
+          <w:lang w:val="en-US"/>
         </w:rPr>
         <w:t xml:space="preserve">. </w:t>
       </w:r>
@@ -31021,23 +31022,7 @@
           <w:sz w:val="28"/>
           <w:szCs w:val="28"/>
         </w:rPr>
-        <w:t xml:space="preserve"> </w:t>
-      </w:r>
-      <w:proofErr w:type="gramStart"/>
-      <w:r>
-        <w:rPr>
-          <w:sz w:val="28"/>
-          <w:szCs w:val="28"/>
-        </w:rPr>
-        <w:t>В дневнике описаны сходки в Военно-хирургической академии, на которых присутствовали депутаты из числа студентов университета.</w:t>
-      </w:r>
-      <w:proofErr w:type="gramEnd"/>
-      <w:r>
-        <w:rPr>
-          <w:sz w:val="28"/>
-          <w:szCs w:val="28"/>
-        </w:rPr>
-        <w:t xml:space="preserve"> «Студенты послали от себя депутатов и там по соглашению со студентами Академии было положено: не сопротивляться полиции, чтоб не показать вид бунта и отправить адрес императору, когда Он сюда приедет. Кроме Университета и Медицинской Академии просили позволения принять участия в этом адресе Инженерная, военная Академии, Артиллерийское училище и другие» [</w:t>
+        <w:t xml:space="preserve"> В дневнике описаны сходки в Военно-хирургической академии, на которых присутствовали депутаты из числа студентов университета. «Студенты послали от себя депутатов и там по соглашению со студентами Академии было положено: не сопротивляться полиции, чтоб не показать вид бунта и отправить адрес императору, когда Он сюда приедет. Кроме Университета и Медицинской Академии просили позволения принять участия в этом адресе Инженерная, военная Академии, Артиллерийское училище и другие» [</w:t>
       </w:r>
       <w:r>
         <w:rPr>
@@ -31078,8 +31063,6 @@
         </w:rPr>
         <w:t>возлагаются на императора</w:t>
       </w:r>
-      <w:bookmarkStart w:id="0" w:name="_GoBack"/>
-      <w:bookmarkEnd w:id="0"/>
       <w:r>
         <w:rPr>
           <w:sz w:val="28"/>
@@ -32787,23 +32770,7 @@
           <w:sz w:val="28"/>
           <w:szCs w:val="28"/>
         </w:rPr>
-        <w:t xml:space="preserve"> В. Чемезов пишет: «Довольно интересно </w:t>
-      </w:r>
-      <w:proofErr w:type="gramStart"/>
-      <w:r>
-        <w:rPr>
-          <w:sz w:val="28"/>
-          <w:szCs w:val="28"/>
-        </w:rPr>
-        <w:t>знать</w:t>
-      </w:r>
-      <w:proofErr w:type="gramEnd"/>
-      <w:r>
-        <w:rPr>
-          <w:sz w:val="28"/>
-          <w:szCs w:val="28"/>
-        </w:rPr>
-        <w:t xml:space="preserve"> чем кончится университетское дело, начавшееся с глупости и которое </w:t>
+        <w:t xml:space="preserve"> В. Чемезов пишет: «Довольно интересно знать чем кончится университетское дело, начавшееся с глупости и которое </w:t>
       </w:r>
       <w:proofErr w:type="gramStart"/>
       <w:r>
@@ -32867,7 +32834,44 @@
           <w:sz w:val="28"/>
           <w:szCs w:val="28"/>
         </w:rPr>
-        <w:t xml:space="preserve"> Дневник В.И. Чемезова, на наш взгляд, явственно свидетельствует об изменении общественных настроений под влиянием правительственных мер по отношению к учащейся. Н.Я. Эйдельман замечал, что взгляды гимназиста В.И. Чемезова сильно «полевели» в тот год [</w:t>
+        <w:t xml:space="preserve"> Дневник В.И. Чемезова, на наш взгляд, явственно свидетельствует об изменении общественных настроений под влиянием правительственных мер по отношению к учащейся</w:t>
+      </w:r>
+      <w:r>
+        <w:rPr>
+          <w:sz w:val="28"/>
+          <w:szCs w:val="28"/>
+        </w:rPr>
+        <w:t xml:space="preserve"> </w:t>
+      </w:r>
+      <w:r>
+        <w:rPr>
+          <w:sz w:val="28"/>
+          <w:szCs w:val="28"/>
+        </w:rPr>
+        <w:t>молод</w:t>
+      </w:r>
+      <w:r>
+        <w:rPr>
+          <w:sz w:val="28"/>
+          <w:szCs w:val="28"/>
+        </w:rPr>
+        <w:t>ё</w:t>
+      </w:r>
+      <w:bookmarkStart w:id="0" w:name="_GoBack"/>
+      <w:bookmarkEnd w:id="0"/>
+      <w:r>
+        <w:rPr>
+          <w:sz w:val="28"/>
+          <w:szCs w:val="28"/>
+        </w:rPr>
+        <w:t>жи</w:t>
+      </w:r>
+      <w:r>
+        <w:rPr>
+          <w:sz w:val="28"/>
+          <w:szCs w:val="28"/>
+        </w:rPr>
+        <w:t>. Н.Я. Эйдельман замечал, что взгляды гимназиста В.И. Чемезова сильно «полевели» в тот год [</w:t>
       </w:r>
       <w:r>
         <w:rPr>
@@ -35358,7 +35362,7 @@
 </file>
 
 <file path=customXml/itemProps1.xml><?xml version="1.0" encoding="utf-8"?>
-<ds:datastoreItem xmlns:ds="http://schemas.openxmlformats.org/officeDocument/2006/customXml" ds:itemID="{1235272C-DD4E-440B-A378-A790A2D07C3F}">
+<ds:datastoreItem xmlns:ds="http://schemas.openxmlformats.org/officeDocument/2006/customXml" ds:itemID="{3B6CC5B8-D6DE-4FB0-BEE3-2900E2F46341}">
   <ds:schemaRefs>
     <ds:schemaRef ds:uri="http://schemas.openxmlformats.org/officeDocument/2006/bibliography"/>
   </ds:schemaRefs>
